--- a/docs/VERIFICACION.docx
+++ b/docs/VERIFICACION.docx
@@ -78,9 +78,8 @@
           <w:szCs w:val="20"/>
           <w:lang w:val="es-EC"/>
         </w:rPr>
-        <w:t>${</w:t>
-      </w:r>
-      <w:proofErr w:type="spellStart"/>
+        <w:t>${edit_nombres_apellidos}</w:t>
+      </w:r>
       <w:r>
         <w:rPr>
           <w:rFonts w:cstheme="minorHAnsi"/>
@@ -90,9 +89,41 @@
           <w:szCs w:val="20"/>
           <w:lang w:val="es-EC"/>
         </w:rPr>
-        <w:t>edit_nombres_apellidos</w:t>
-      </w:r>
-      <w:proofErr w:type="spellEnd"/>
+        <w:t xml:space="preserve"> </w:t>
+      </w:r>
+      <w:r>
+        <w:rPr>
+          <w:rFonts w:cstheme="minorHAnsi"/>
+          <w:sz w:val="20"/>
+          <w:szCs w:val="20"/>
+        </w:rPr>
+        <w:t>documento</w:t>
+      </w:r>
+      <w:r>
+        <w:rPr>
+          <w:rFonts w:cstheme="minorHAnsi"/>
+          <w:sz w:val="20"/>
+          <w:szCs w:val="20"/>
+        </w:rPr>
+        <w:t xml:space="preserve"> de identidad No</w:t>
+      </w:r>
+      <w:bookmarkStart w:id="0" w:name="_Hlk149588361"/>
+      <w:r>
+        <w:rPr>
+          <w:rFonts w:cstheme="minorHAnsi"/>
+          <w:sz w:val="20"/>
+          <w:szCs w:val="20"/>
+        </w:rPr>
+        <w:t>.</w:t>
+      </w:r>
+      <w:r>
+        <w:rPr>
+          <w:rFonts w:cstheme="minorHAnsi"/>
+          <w:sz w:val="20"/>
+          <w:szCs w:val="20"/>
+        </w:rPr>
+        <w:t xml:space="preserve"> </w:t>
+      </w:r>
       <w:r>
         <w:rPr>
           <w:rFonts w:cstheme="minorHAnsi"/>
@@ -102,75 +133,7 @@
           <w:szCs w:val="20"/>
           <w:lang w:val="es-EC"/>
         </w:rPr>
-        <w:t xml:space="preserve">} </w:t>
-      </w:r>
-      <w:r>
-        <w:rPr>
-          <w:rFonts w:cstheme="minorHAnsi"/>
-          <w:sz w:val="20"/>
-          <w:szCs w:val="20"/>
-        </w:rPr>
-        <w:t>documento</w:t>
-      </w:r>
-      <w:r>
-        <w:rPr>
-          <w:rFonts w:cstheme="minorHAnsi"/>
-          <w:sz w:val="20"/>
-          <w:szCs w:val="20"/>
-        </w:rPr>
-        <w:t xml:space="preserve"> de identidad No</w:t>
-      </w:r>
-      <w:bookmarkStart w:id="0" w:name="_Hlk149588361"/>
-      <w:r>
-        <w:rPr>
-          <w:rFonts w:cstheme="minorHAnsi"/>
-          <w:sz w:val="20"/>
-          <w:szCs w:val="20"/>
-        </w:rPr>
-        <w:t>.</w:t>
-      </w:r>
-      <w:r>
-        <w:rPr>
-          <w:rFonts w:cstheme="minorHAnsi"/>
-          <w:sz w:val="20"/>
-          <w:szCs w:val="20"/>
-        </w:rPr>
-        <w:t xml:space="preserve"> </w:t>
-      </w:r>
-      <w:r>
-        <w:rPr>
-          <w:rFonts w:cstheme="minorHAnsi"/>
-          <w:b/>
-          <w:bCs/>
-          <w:sz w:val="20"/>
-          <w:szCs w:val="20"/>
-          <w:lang w:val="es-EC"/>
-        </w:rPr>
-        <w:t>${</w:t>
-      </w:r>
-      <w:proofErr w:type="spellStart"/>
-      <w:r>
-        <w:rPr>
-          <w:rFonts w:cstheme="minorHAnsi"/>
-          <w:b/>
-          <w:bCs/>
-          <w:sz w:val="20"/>
-          <w:szCs w:val="20"/>
-          <w:lang w:val="es-EC"/>
-        </w:rPr>
-        <w:t>edit_numero_cedula</w:t>
-      </w:r>
-      <w:proofErr w:type="spellEnd"/>
-      <w:r>
-        <w:rPr>
-          <w:rFonts w:cstheme="minorHAnsi"/>
-          <w:b/>
-          <w:bCs/>
-          <w:sz w:val="20"/>
-          <w:szCs w:val="20"/>
-          <w:lang w:val="es-EC"/>
-        </w:rPr>
-        <w:t>}</w:t>
+        <w:t>${edit_numero_cedula}</w:t>
       </w:r>
       <w:r>
         <w:rPr>
@@ -1819,7 +1782,6 @@
           <w:szCs w:val="20"/>
         </w:rPr>
       </w:pPr>
-      <w:proofErr w:type="gramStart"/>
       <w:r>
         <w:rPr>
           <w:rFonts w:cstheme="minorHAnsi"/>
@@ -1834,16 +1796,7 @@
           <w:sz w:val="20"/>
           <w:szCs w:val="20"/>
         </w:rPr>
-        <w:t>_</w:t>
-      </w:r>
-      <w:proofErr w:type="gramEnd"/>
-      <w:r>
-        <w:rPr>
-          <w:rFonts w:cstheme="minorHAnsi"/>
-          <w:sz w:val="20"/>
-          <w:szCs w:val="20"/>
-        </w:rPr>
-        <w:t>___________________________________</w:t>
+        <w:t>____________________________________</w:t>
       </w:r>
     </w:p>
     <w:p>
